--- a/Templates/Grafic-de-desfasurare-inventariere-v1.1.docx
+++ b/Templates/Grafic-de-desfasurare-inventariere-v1.1.docx
@@ -151,6 +151,23 @@
         </w:rPr>
         <w:t>}}</w:t>
       </w:r>
+    </w:p>
+    <w:p>
+      <w:pPr>
+        <w:tabs>
+          <w:tab w:val="left" w:pos="142"/>
+          <w:tab w:val="left" w:pos="1134"/>
+        </w:tabs>
+        <w:suppressAutoHyphens w:val="0"/>
+        <w:spacing w:line="276" w:lineRule="auto"/>
+        <w:ind w:left="709"/>
+        <w:jc w:val="center"/>
+        <w:rPr>
+          <w:b/>
+          <w:sz w:val="24"/>
+          <w:szCs w:val="24"/>
+        </w:rPr>
+      </w:pPr>
     </w:p>
     <w:p>
       <w:pPr>
@@ -3209,6 +3226,7 @@
   <w:style w:type="character" w:default="1" w:styleId="DefaultParagraphFont">
     <w:name w:val="Default Paragraph Font"/>
     <w:uiPriority w:val="1"/>
+    <w:semiHidden/>
     <w:unhideWhenUsed/>
   </w:style>
   <w:style w:type="table" w:default="1" w:styleId="TableNormal">
